--- a/docs/Community Representation Plan.docx
+++ b/docs/Community Representation Plan.docx
@@ -4,10 +4,10 @@
   <w:body>
     <w:p>
       <w:pPr>
-        <w:pStyle w:val="Title"/>
-      </w:pPr>
-      <w:r>
-        <w:t>Community representation p</w:t>
+        <w:pStyle w:val="Heading1"/>
+      </w:pPr>
+      <w:r>
+        <w:t>Community Representation P</w:t>
       </w:r>
       <w:r>
         <w:t>lan</w:t>
@@ -15,36 +15,152 @@
     </w:p>
     <w:p>
       <w:pPr>
+        <w:pStyle w:val="Heading2"/>
+      </w:pPr>
+      <w:r>
+        <w:t>Description</w:t>
+      </w:r>
+    </w:p>
+    <w:p>
+      <w:r>
+        <w:t>This document describes how FOSSology-Ninka will be provided</w:t>
+      </w:r>
+      <w:r>
+        <w:t xml:space="preserve"> and announced</w:t>
+      </w:r>
+      <w:r>
+        <w:t xml:space="preserve"> to its stakeholder communities.</w:t>
+      </w:r>
+      <w:r>
+        <w:t xml:space="preserve"> (Interactive communication between project contributors and stakeholders</w:t>
+      </w:r>
+      <w:r>
+        <w:t xml:space="preserve"> </w:t>
+      </w:r>
+      <w:r>
+        <w:t>is detailed in the Communication Management Plan.) The project’s public-facing website will describe its purpose and either host or link to downloads, documentation, and code repositories. Major release announcements will be made to stakeholders’ public mailing lists.</w:t>
+      </w:r>
+      <w:bookmarkStart w:id="0" w:name="_GoBack"/>
+      <w:bookmarkEnd w:id="0"/>
+    </w:p>
+    <w:p>
+      <w:pPr>
         <w:pStyle w:val="Heading1"/>
-      </w:pPr>
-      <w:r>
-        <w:t>Description</w:t>
-      </w:r>
-    </w:p>
+        <w:rPr>
+          <w:sz w:val="26"/>
+          <w:szCs w:val="26"/>
+        </w:rPr>
+      </w:pPr>
+      <w:r>
+        <w:rPr>
+          <w:sz w:val="26"/>
+          <w:szCs w:val="26"/>
+        </w:rPr>
+        <w:t>Community Representation Plan</w:t>
+      </w:r>
+    </w:p>
+    <w:tbl>
+      <w:tblPr>
+        <w:tblStyle w:val="GridTable3-Accent1"/>
+        <w:tblW w:w="0" w:type="auto"/>
+        <w:tblLook w:val="04A0" w:firstRow="1" w:lastRow="0" w:firstColumn="1" w:lastColumn="0" w:noHBand="0" w:noVBand="1"/>
+      </w:tblPr>
+      <w:tblGrid>
+        <w:gridCol w:w="1350"/>
+        <w:gridCol w:w="5850"/>
+        <w:gridCol w:w="2150"/>
+      </w:tblGrid>
+      <w:tr>
+        <w:trPr>
+          <w:cnfStyle w:val="100000000000" w:firstRow="1" w:lastRow="0" w:firstColumn="0" w:lastColumn="0" w:oddVBand="0" w:evenVBand="0" w:oddHBand="0" w:evenHBand="0" w:firstRowFirstColumn="0" w:firstRowLastColumn="0" w:lastRowFirstColumn="0" w:lastRowLastColumn="0"/>
+        </w:trPr>
+        <w:tc>
+          <w:tcPr>
+            <w:cnfStyle w:val="001000000100" w:firstRow="0" w:lastRow="0" w:firstColumn="1" w:lastColumn="0" w:oddVBand="0" w:evenVBand="0" w:oddHBand="0" w:evenHBand="0" w:firstRowFirstColumn="1" w:firstRowLastColumn="0" w:lastRowFirstColumn="0" w:lastRowLastColumn="0"/>
+            <w:tcW w:w="1350" w:type="dxa"/>
+          </w:tcPr>
+          <w:p>
+            <w:r>
+              <w:t>Date:</w:t>
+            </w:r>
+          </w:p>
+        </w:tc>
+        <w:tc>
+          <w:tcPr>
+            <w:tcW w:w="5850" w:type="dxa"/>
+          </w:tcPr>
+          <w:p>
+            <w:pPr>
+              <w:cnfStyle w:val="100000000000" w:firstRow="1" w:lastRow="0" w:firstColumn="0" w:lastColumn="0" w:oddVBand="0" w:evenVBand="0" w:oddHBand="0" w:evenHBand="0" w:firstRowFirstColumn="0" w:firstRowLastColumn="0" w:lastRowFirstColumn="0" w:lastRowLastColumn="0"/>
+            </w:pPr>
+            <w:r>
+              <w:t>Action</w:t>
+            </w:r>
+          </w:p>
+        </w:tc>
+        <w:tc>
+          <w:tcPr>
+            <w:tcW w:w="2150" w:type="dxa"/>
+          </w:tcPr>
+          <w:p>
+            <w:pPr>
+              <w:cnfStyle w:val="100000000000" w:firstRow="1" w:lastRow="0" w:firstColumn="0" w:lastColumn="0" w:oddVBand="0" w:evenVBand="0" w:oddHBand="0" w:evenHBand="0" w:firstRowFirstColumn="0" w:firstRowLastColumn="0" w:lastRowFirstColumn="0" w:lastRowLastColumn="0"/>
+            </w:pPr>
+            <w:r>
+              <w:t>Who</w:t>
+            </w:r>
+          </w:p>
+        </w:tc>
+      </w:tr>
+      <w:tr>
+        <w:trPr>
+          <w:cnfStyle w:val="000000100000" w:firstRow="0" w:lastRow="0" w:firstColumn="0" w:lastColumn="0" w:oddVBand="0" w:evenVBand="0" w:oddHBand="1" w:evenHBand="0" w:firstRowFirstColumn="0" w:firstRowLastColumn="0" w:lastRowFirstColumn="0" w:lastRowLastColumn="0"/>
+        </w:trPr>
+        <w:tc>
+          <w:tcPr>
+            <w:cnfStyle w:val="001000000000" w:firstRow="0" w:lastRow="0" w:firstColumn="1" w:lastColumn="0" w:oddVBand="0" w:evenVBand="0" w:oddHBand="0" w:evenHBand="0" w:firstRowFirstColumn="0" w:firstRowLastColumn="0" w:lastRowFirstColumn="0" w:lastRowLastColumn="0"/>
+            <w:tcW w:w="1350" w:type="dxa"/>
+          </w:tcPr>
+          <w:p>
+            <w:r>
+              <w:t>02/25/2014</w:t>
+            </w:r>
+          </w:p>
+        </w:tc>
+        <w:tc>
+          <w:tcPr>
+            <w:tcW w:w="5850" w:type="dxa"/>
+          </w:tcPr>
+          <w:p>
+            <w:pPr>
+              <w:cnfStyle w:val="000000100000" w:firstRow="0" w:lastRow="0" w:firstColumn="0" w:lastColumn="0" w:oddVBand="0" w:evenVBand="0" w:oddHBand="1" w:evenHBand="0" w:firstRowFirstColumn="0" w:firstRowLastColumn="0" w:lastRowFirstColumn="0" w:lastRowLastColumn="0"/>
+            </w:pPr>
+            <w:r>
+              <w:t>Completed first draft</w:t>
+            </w:r>
+          </w:p>
+        </w:tc>
+        <w:tc>
+          <w:tcPr>
+            <w:tcW w:w="2150" w:type="dxa"/>
+          </w:tcPr>
+          <w:p>
+            <w:pPr>
+              <w:cnfStyle w:val="000000100000" w:firstRow="0" w:lastRow="0" w:firstColumn="0" w:lastColumn="0" w:oddVBand="0" w:evenVBand="0" w:oddHBand="1" w:evenHBand="0" w:firstRowFirstColumn="0" w:firstRowLastColumn="0" w:lastRowFirstColumn="0" w:lastRowLastColumn="0"/>
+            </w:pPr>
+            <w:r>
+              <w:t>Jon von Kampen</w:t>
+            </w:r>
+          </w:p>
+        </w:tc>
+      </w:tr>
+    </w:tbl>
     <w:p>
       <w:pPr>
         <w:rPr>
           <w:b/>
         </w:rPr>
       </w:pPr>
-      <w:r>
-        <w:t>This document describes how FOSSology-Ninka will be provided</w:t>
-      </w:r>
-      <w:r>
-        <w:t xml:space="preserve"> and announced</w:t>
-      </w:r>
-      <w:r>
-        <w:t xml:space="preserve"> to its stakeholder communities.</w:t>
-      </w:r>
-      <w:r>
-        <w:t xml:space="preserve"> (Interactive communication between project contributors and stakeholders</w:t>
-      </w:r>
-      <w:r>
-        <w:t xml:space="preserve"> </w:t>
-      </w:r>
-      <w:r>
-        <w:t>is detailed in the Communication Management Plan.) The project’s public-facing website will describe its purpose and either host or link to downloads, documentation, and code repositories. Major release announcements will be made to stakeholders’ public mailing lists.</w:t>
-      </w:r>
     </w:p>
     <w:p>
       <w:pPr>
@@ -53,14 +169,20 @@
           <w:ilvl w:val="0"/>
           <w:numId w:val="1"/>
         </w:numPr>
-      </w:pPr>
-      <w:bookmarkStart w:id="0" w:name="_Ref381127381"/>
-      <w:bookmarkStart w:id="1" w:name="_GoBack"/>
+        <w:rPr>
+          <w:sz w:val="26"/>
+          <w:szCs w:val="26"/>
+        </w:rPr>
+      </w:pPr>
+      <w:bookmarkStart w:id="1" w:name="_Ref381127381"/>
+      <w:r>
+        <w:rPr>
+          <w:sz w:val="26"/>
+          <w:szCs w:val="26"/>
+        </w:rPr>
+        <w:t>Project website</w:t>
+      </w:r>
       <w:bookmarkEnd w:id="1"/>
-      <w:r>
-        <w:t>Project website</w:t>
-      </w:r>
-      <w:bookmarkEnd w:id="0"/>
     </w:p>
     <w:p>
       <w:r>
@@ -82,15 +204,7 @@
         <w:t>Project description:</w:t>
       </w:r>
       <w:r>
-        <w:t xml:space="preserve"> A brief explanation of </w:t>
-      </w:r>
-      <w:proofErr w:type="spellStart"/>
-      <w:r>
-        <w:t>FOSSology-Ninka’s</w:t>
-      </w:r>
-      <w:proofErr w:type="spellEnd"/>
-      <w:r>
-        <w:t xml:space="preserve"> purpose and how it works.</w:t>
+        <w:t xml:space="preserve"> A brief explanation of FOSSology-Ninka’s purpose and how it works.</w:t>
       </w:r>
     </w:p>
     <w:p>
@@ -137,30 +251,14 @@
           <w:numId w:val="4"/>
         </w:numPr>
       </w:pPr>
-      <w:proofErr w:type="spellStart"/>
       <w:r>
         <w:rPr>
           <w:b/>
         </w:rPr>
-        <w:t>Changelog</w:t>
-      </w:r>
-      <w:proofErr w:type="spellEnd"/>
-      <w:r>
-        <w:rPr>
-          <w:b/>
-        </w:rPr>
-        <w:t xml:space="preserve">: </w:t>
-      </w:r>
-      <w:r>
-        <w:t xml:space="preserve">Detailed </w:t>
-      </w:r>
-      <w:proofErr w:type="spellStart"/>
-      <w:r>
-        <w:t>changelog</w:t>
-      </w:r>
-      <w:proofErr w:type="spellEnd"/>
-      <w:r>
-        <w:t xml:space="preserve"> for public releases (may be hosted remotely)</w:t>
+        <w:t xml:space="preserve">Changelog: </w:t>
+      </w:r>
+      <w:r>
+        <w:t>Detailed changelog for public releases (may be hosted remotely)</w:t>
       </w:r>
     </w:p>
     <w:p>
@@ -196,15 +294,7 @@
         <w:t xml:space="preserve">Code repository: </w:t>
       </w:r>
       <w:r>
-        <w:t xml:space="preserve">The public </w:t>
-      </w:r>
-      <w:proofErr w:type="spellStart"/>
-      <w:r>
-        <w:t>Git</w:t>
-      </w:r>
-      <w:proofErr w:type="spellEnd"/>
-      <w:r>
-        <w:t xml:space="preserve"> repository (may be hosted remotely)</w:t>
+        <w:t>The public Git repository (may be hosted remotely)</w:t>
       </w:r>
     </w:p>
     <w:p>
@@ -214,22 +304,22 @@
           <w:ilvl w:val="0"/>
           <w:numId w:val="1"/>
         </w:numPr>
-      </w:pPr>
-      <w:r>
+        <w:rPr>
+          <w:sz w:val="26"/>
+          <w:szCs w:val="26"/>
+        </w:rPr>
+      </w:pPr>
+      <w:r>
+        <w:rPr>
+          <w:sz w:val="26"/>
+          <w:szCs w:val="26"/>
+        </w:rPr>
         <w:t>Project announcements</w:t>
       </w:r>
     </w:p>
     <w:p>
       <w:r>
-        <w:t xml:space="preserve">When FOSSology-Ninka is deemed ready for public beta testing, and for public release, it will be announced to the </w:t>
-      </w:r>
-      <w:proofErr w:type="spellStart"/>
-      <w:r>
-        <w:t>spdx</w:t>
-      </w:r>
-      <w:proofErr w:type="spellEnd"/>
-      <w:r>
-        <w:t>-tech</w:t>
+        <w:t>When FOSSology-Ninka is deemed ready for public beta testing, and for public release, it will be announced to the spdx-tech</w:t>
       </w:r>
       <w:r>
         <w:rPr>
@@ -238,13 +328,8 @@
         <w:footnoteReference w:id="1"/>
       </w:r>
       <w:r>
-        <w:t xml:space="preserve"> and </w:t>
-      </w:r>
-      <w:proofErr w:type="spellStart"/>
-      <w:r>
-        <w:t>fossology</w:t>
-      </w:r>
-      <w:proofErr w:type="spellEnd"/>
+        <w:t xml:space="preserve"> and fossology</w:t>
+      </w:r>
       <w:r>
         <w:rPr>
           <w:rStyle w:val="FootnoteReference"/>
@@ -1169,6 +1254,28 @@
       <w:szCs w:val="32"/>
     </w:rPr>
   </w:style>
+  <w:style w:type="paragraph" w:styleId="Heading2">
+    <w:name w:val="heading 2"/>
+    <w:basedOn w:val="Normal"/>
+    <w:next w:val="Normal"/>
+    <w:link w:val="Heading2Char"/>
+    <w:uiPriority w:val="9"/>
+    <w:unhideWhenUsed/>
+    <w:qFormat/>
+    <w:rsid w:val="006C29BA"/>
+    <w:pPr>
+      <w:keepNext/>
+      <w:keepLines/>
+      <w:spacing w:before="40" w:after="0"/>
+      <w:outlineLvl w:val="1"/>
+    </w:pPr>
+    <w:rPr>
+      <w:rFonts w:asciiTheme="majorHAnsi" w:eastAsiaTheme="majorEastAsia" w:hAnsiTheme="majorHAnsi" w:cstheme="majorBidi"/>
+      <w:color w:val="2E74B5" w:themeColor="accent1" w:themeShade="BF"/>
+      <w:sz w:val="26"/>
+      <w:szCs w:val="26"/>
+    </w:rPr>
+  </w:style>
   <w:style w:type="character" w:default="1" w:styleId="DefaultParagraphFont">
     <w:name w:val="Default Paragraph Font"/>
     <w:uiPriority w:val="1"/>
@@ -1450,6 +1557,19 @@
       <w:ind w:left="720"/>
       <w:contextualSpacing/>
     </w:pPr>
+  </w:style>
+  <w:style w:type="character" w:customStyle="1" w:styleId="Heading2Char">
+    <w:name w:val="Heading 2 Char"/>
+    <w:basedOn w:val="DefaultParagraphFont"/>
+    <w:link w:val="Heading2"/>
+    <w:uiPriority w:val="9"/>
+    <w:rsid w:val="006C29BA"/>
+    <w:rPr>
+      <w:rFonts w:asciiTheme="majorHAnsi" w:eastAsiaTheme="majorEastAsia" w:hAnsiTheme="majorHAnsi" w:cstheme="majorBidi"/>
+      <w:color w:val="2E74B5" w:themeColor="accent1" w:themeShade="BF"/>
+      <w:sz w:val="26"/>
+      <w:szCs w:val="26"/>
+    </w:rPr>
   </w:style>
 </w:styles>
 </file>
@@ -1720,7 +1840,7 @@
 </file>
 
 <file path=customXml/itemProps1.xml><?xml version="1.0" encoding="utf-8"?>
-<ds:datastoreItem xmlns:ds="http://schemas.openxmlformats.org/officeDocument/2006/customXml" ds:itemID="{C4555C77-EE78-406E-98EB-87C67B2EC35E}">
+<ds:datastoreItem xmlns:ds="http://schemas.openxmlformats.org/officeDocument/2006/customXml" ds:itemID="{CA8DB7FA-E7C8-4E2D-9435-4EBDA480AA6D}">
   <ds:schemaRefs>
     <ds:schemaRef ds:uri="http://schemas.openxmlformats.org/officeDocument/2006/bibliography"/>
   </ds:schemaRefs>

--- a/docs/Community Representation Plan.docx
+++ b/docs/Community Representation Plan.docx
@@ -4,20 +4,20 @@
   <w:body>
     <w:p>
       <w:pPr>
+        <w:pStyle w:val="Title"/>
+      </w:pPr>
+      <w:r>
+        <w:t>Community Representation P</w:t>
+      </w:r>
+      <w:r>
+        <w:t>lan</w:t>
+      </w:r>
+    </w:p>
+    <w:p>
+      <w:pPr>
         <w:pStyle w:val="Heading1"/>
       </w:pPr>
       <w:r>
-        <w:t>Community Representation P</w:t>
-      </w:r>
-      <w:r>
-        <w:t>lan</w:t>
-      </w:r>
-    </w:p>
-    <w:p>
-      <w:pPr>
-        <w:pStyle w:val="Heading2"/>
-      </w:pPr>
-      <w:r>
         <w:t>Description</w:t>
       </w:r>
     </w:p>
@@ -40,23 +40,13 @@
       <w:r>
         <w:t>is detailed in the Communication Management Plan.) The project’s public-facing website will describe its purpose and either host or link to downloads, documentation, and code repositories. Major release announcements will be made to stakeholders’ public mailing lists.</w:t>
       </w:r>
-      <w:bookmarkStart w:id="0" w:name="_GoBack"/>
-      <w:bookmarkEnd w:id="0"/>
     </w:p>
     <w:p>
       <w:pPr>
         <w:pStyle w:val="Heading1"/>
-        <w:rPr>
-          <w:sz w:val="26"/>
-          <w:szCs w:val="26"/>
-        </w:rPr>
-      </w:pPr>
-      <w:r>
-        <w:rPr>
-          <w:sz w:val="26"/>
-          <w:szCs w:val="26"/>
-        </w:rPr>
-        <w:t>Community Representation Plan</w:t>
+      </w:pPr>
+      <w:r>
+        <w:t>Changelog</w:t>
       </w:r>
     </w:p>
     <w:tbl>
@@ -78,6 +68,7 @@
           <w:tcPr>
             <w:cnfStyle w:val="001000000100" w:firstRow="0" w:lastRow="0" w:firstColumn="1" w:lastColumn="0" w:oddVBand="0" w:evenVBand="0" w:oddHBand="0" w:evenHBand="0" w:firstRowFirstColumn="1" w:firstRowLastColumn="0" w:lastRowFirstColumn="0" w:lastRowLastColumn="0"/>
             <w:tcW w:w="1350" w:type="dxa"/>
+            <w:hideMark/>
           </w:tcPr>
           <w:p>
             <w:r>
@@ -88,6 +79,10 @@
         <w:tc>
           <w:tcPr>
             <w:tcW w:w="5850" w:type="dxa"/>
+            <w:tcBorders>
+              <w:bottom w:val="single" w:sz="4" w:space="0" w:color="9CC2E5" w:themeColor="accent1" w:themeTint="99"/>
+            </w:tcBorders>
+            <w:hideMark/>
           </w:tcPr>
           <w:p>
             <w:pPr>
@@ -101,6 +96,10 @@
         <w:tc>
           <w:tcPr>
             <w:tcW w:w="2150" w:type="dxa"/>
+            <w:tcBorders>
+              <w:bottom w:val="single" w:sz="4" w:space="0" w:color="9CC2E5" w:themeColor="accent1" w:themeTint="99"/>
+            </w:tcBorders>
+            <w:hideMark/>
           </w:tcPr>
           <w:p>
             <w:pPr>
@@ -120,6 +119,10 @@
           <w:tcPr>
             <w:cnfStyle w:val="001000000000" w:firstRow="0" w:lastRow="0" w:firstColumn="1" w:lastColumn="0" w:oddVBand="0" w:evenVBand="0" w:oddHBand="0" w:evenHBand="0" w:firstRowFirstColumn="0" w:firstRowLastColumn="0" w:lastRowFirstColumn="0" w:lastRowLastColumn="0"/>
             <w:tcW w:w="1350" w:type="dxa"/>
+            <w:tcBorders>
+              <w:right w:val="single" w:sz="4" w:space="0" w:color="9CC2E5" w:themeColor="accent1" w:themeTint="99"/>
+            </w:tcBorders>
+            <w:hideMark/>
           </w:tcPr>
           <w:p>
             <w:r>
@@ -130,6 +133,13 @@
         <w:tc>
           <w:tcPr>
             <w:tcW w:w="5850" w:type="dxa"/>
+            <w:tcBorders>
+              <w:top w:val="single" w:sz="4" w:space="0" w:color="9CC2E5" w:themeColor="accent1" w:themeTint="99"/>
+              <w:left w:val="single" w:sz="4" w:space="0" w:color="9CC2E5" w:themeColor="accent1" w:themeTint="99"/>
+              <w:bottom w:val="single" w:sz="4" w:space="0" w:color="9CC2E5" w:themeColor="accent1" w:themeTint="99"/>
+              <w:right w:val="single" w:sz="4" w:space="0" w:color="9CC2E5" w:themeColor="accent1" w:themeTint="99"/>
+            </w:tcBorders>
+            <w:hideMark/>
           </w:tcPr>
           <w:p>
             <w:pPr>
@@ -143,6 +153,13 @@
         <w:tc>
           <w:tcPr>
             <w:tcW w:w="2150" w:type="dxa"/>
+            <w:tcBorders>
+              <w:top w:val="single" w:sz="4" w:space="0" w:color="9CC2E5" w:themeColor="accent1" w:themeTint="99"/>
+              <w:left w:val="single" w:sz="4" w:space="0" w:color="9CC2E5" w:themeColor="accent1" w:themeTint="99"/>
+              <w:bottom w:val="single" w:sz="4" w:space="0" w:color="9CC2E5" w:themeColor="accent1" w:themeTint="99"/>
+              <w:right w:val="single" w:sz="4" w:space="0" w:color="9CC2E5" w:themeColor="accent1" w:themeTint="99"/>
+            </w:tcBorders>
+            <w:hideMark/>
           </w:tcPr>
           <w:p>
             <w:pPr>
@@ -157,32 +174,20 @@
     </w:tbl>
     <w:p>
       <w:pPr>
-        <w:rPr>
-          <w:b/>
-        </w:rPr>
-      </w:pPr>
-    </w:p>
-    <w:p>
-      <w:pPr>
         <w:pStyle w:val="Heading1"/>
         <w:numPr>
           <w:ilvl w:val="0"/>
           <w:numId w:val="1"/>
         </w:numPr>
-        <w:rPr>
-          <w:sz w:val="26"/>
-          <w:szCs w:val="26"/>
-        </w:rPr>
-      </w:pPr>
-      <w:bookmarkStart w:id="1" w:name="_Ref381127381"/>
-      <w:r>
-        <w:rPr>
-          <w:sz w:val="26"/>
-          <w:szCs w:val="26"/>
-        </w:rPr>
-        <w:t>Project website</w:t>
-      </w:r>
-      <w:bookmarkEnd w:id="1"/>
+      </w:pPr>
+      <w:bookmarkStart w:id="0" w:name="_Ref381127381"/>
+      <w:r>
+        <w:t>Project W</w:t>
+      </w:r>
+      <w:r>
+        <w:t>ebsite</w:t>
+      </w:r>
+      <w:bookmarkEnd w:id="0"/>
     </w:p>
     <w:p>
       <w:r>
@@ -304,17 +309,14 @@
           <w:ilvl w:val="0"/>
           <w:numId w:val="1"/>
         </w:numPr>
-        <w:rPr>
-          <w:sz w:val="26"/>
-          <w:szCs w:val="26"/>
-        </w:rPr>
-      </w:pPr>
-      <w:r>
-        <w:rPr>
-          <w:sz w:val="26"/>
-          <w:szCs w:val="26"/>
-        </w:rPr>
-        <w:t>Project announcements</w:t>
+      </w:pPr>
+      <w:r>
+        <w:t>Project A</w:t>
+      </w:r>
+      <w:bookmarkStart w:id="1" w:name="_GoBack"/>
+      <w:bookmarkEnd w:id="1"/>
+      <w:r>
+        <w:t>nnouncements</w:t>
       </w:r>
     </w:p>
     <w:p>
@@ -1254,28 +1256,6 @@
       <w:szCs w:val="32"/>
     </w:rPr>
   </w:style>
-  <w:style w:type="paragraph" w:styleId="Heading2">
-    <w:name w:val="heading 2"/>
-    <w:basedOn w:val="Normal"/>
-    <w:next w:val="Normal"/>
-    <w:link w:val="Heading2Char"/>
-    <w:uiPriority w:val="9"/>
-    <w:unhideWhenUsed/>
-    <w:qFormat/>
-    <w:rsid w:val="006C29BA"/>
-    <w:pPr>
-      <w:keepNext/>
-      <w:keepLines/>
-      <w:spacing w:before="40" w:after="0"/>
-      <w:outlineLvl w:val="1"/>
-    </w:pPr>
-    <w:rPr>
-      <w:rFonts w:asciiTheme="majorHAnsi" w:eastAsiaTheme="majorEastAsia" w:hAnsiTheme="majorHAnsi" w:cstheme="majorBidi"/>
-      <w:color w:val="2E74B5" w:themeColor="accent1" w:themeShade="BF"/>
-      <w:sz w:val="26"/>
-      <w:szCs w:val="26"/>
-    </w:rPr>
-  </w:style>
   <w:style w:type="character" w:default="1" w:styleId="DefaultParagraphFont">
     <w:name w:val="Default Paragraph Font"/>
     <w:uiPriority w:val="1"/>
@@ -1557,19 +1537,6 @@
       <w:ind w:left="720"/>
       <w:contextualSpacing/>
     </w:pPr>
-  </w:style>
-  <w:style w:type="character" w:customStyle="1" w:styleId="Heading2Char">
-    <w:name w:val="Heading 2 Char"/>
-    <w:basedOn w:val="DefaultParagraphFont"/>
-    <w:link w:val="Heading2"/>
-    <w:uiPriority w:val="9"/>
-    <w:rsid w:val="006C29BA"/>
-    <w:rPr>
-      <w:rFonts w:asciiTheme="majorHAnsi" w:eastAsiaTheme="majorEastAsia" w:hAnsiTheme="majorHAnsi" w:cstheme="majorBidi"/>
-      <w:color w:val="2E74B5" w:themeColor="accent1" w:themeShade="BF"/>
-      <w:sz w:val="26"/>
-      <w:szCs w:val="26"/>
-    </w:rPr>
   </w:style>
 </w:styles>
 </file>
@@ -1840,7 +1807,7 @@
 </file>
 
 <file path=customXml/itemProps1.xml><?xml version="1.0" encoding="utf-8"?>
-<ds:datastoreItem xmlns:ds="http://schemas.openxmlformats.org/officeDocument/2006/customXml" ds:itemID="{CA8DB7FA-E7C8-4E2D-9435-4EBDA480AA6D}">
+<ds:datastoreItem xmlns:ds="http://schemas.openxmlformats.org/officeDocument/2006/customXml" ds:itemID="{33A38ABF-78E4-44BF-8056-2FAF0B6357B1}">
   <ds:schemaRefs>
     <ds:schemaRef ds:uri="http://schemas.openxmlformats.org/officeDocument/2006/bibliography"/>
   </ds:schemaRefs>
